--- a/dz4/Отчет Доскач Н обратная матрица.docx
+++ b/dz4/Отчет Доскач Н обратная матрица.docx
@@ -1039,7 +1039,7 @@
         <w:rPr>
           <w:rFonts w:cs="Times New Roman"/>
         </w:rPr>
-        <w:t>)”</w:t>
+        <w:t>”</w:t>
       </w:r>
       <w:r>
         <w:rPr>
@@ -1521,10 +1521,10 @@
           <w:noProof/>
         </w:rPr>
         <w:drawing>
-          <wp:inline distT="0" distB="0" distL="0" distR="0" wp14:anchorId="25DDA945" wp14:editId="3B64A0AF">
-            <wp:extent cx="6120130" cy="3477895"/>
-            <wp:effectExtent l="0" t="0" r="0" b="8255"/>
-            <wp:docPr id="7" name="Рисунок 7" descr="Изображение выглядит как текст&#10;&#10;Автоматически созданное описание"/>
+          <wp:inline distT="0" distB="0" distL="0" distR="0" wp14:anchorId="087FEBC1" wp14:editId="43AA6444">
+            <wp:extent cx="3956253" cy="2190863"/>
+            <wp:effectExtent l="0" t="0" r="6350" b="0"/>
+            <wp:docPr id="1" name="Рисунок 1" descr="Изображение выглядит как текст&#10;&#10;Автоматически созданное описание"/>
             <wp:cNvGraphicFramePr>
               <a:graphicFrameLocks xmlns:a="http://schemas.openxmlformats.org/drawingml/2006/main" noChangeAspect="1"/>
             </wp:cNvGraphicFramePr>
@@ -1532,7 +1532,7 @@
               <a:graphicData uri="http://schemas.openxmlformats.org/drawingml/2006/picture">
                 <pic:pic xmlns:pic="http://schemas.openxmlformats.org/drawingml/2006/picture">
                   <pic:nvPicPr>
-                    <pic:cNvPr id="7" name="Рисунок 7" descr="Изображение выглядит как текст&#10;&#10;Автоматически созданное описание"/>
+                    <pic:cNvPr id="1" name="Рисунок 1" descr="Изображение выглядит как текст&#10;&#10;Автоматически созданное описание"/>
                     <pic:cNvPicPr/>
                   </pic:nvPicPr>
                   <pic:blipFill>
@@ -1550,7 +1550,7 @@
                   <pic:spPr>
                     <a:xfrm>
                       <a:off x="0" y="0"/>
-                      <a:ext cx="6120130" cy="3477895"/>
+                      <a:ext cx="3956253" cy="2190863"/>
                     </a:xfrm>
                     <a:prstGeom prst="rect">
                       <a:avLst/>
@@ -1591,10 +1591,10 @@
           <w:noProof/>
         </w:rPr>
         <w:drawing>
-          <wp:inline distT="0" distB="0" distL="0" distR="0" wp14:anchorId="42A4213A" wp14:editId="6BE27D91">
-            <wp:extent cx="6120130" cy="3477895"/>
-            <wp:effectExtent l="0" t="0" r="0" b="8255"/>
-            <wp:docPr id="8" name="Рисунок 8" descr="Изображение выглядит как текст&#10;&#10;Автоматически созданное описание"/>
+          <wp:inline distT="0" distB="0" distL="0" distR="0" wp14:anchorId="57E8C79B" wp14:editId="66B5C0ED">
+            <wp:extent cx="5219968" cy="1701887"/>
+            <wp:effectExtent l="0" t="0" r="0" b="0"/>
+            <wp:docPr id="2" name="Рисунок 2" descr="Изображение выглядит как текст&#10;&#10;Автоматически созданное описание"/>
             <wp:cNvGraphicFramePr>
               <a:graphicFrameLocks xmlns:a="http://schemas.openxmlformats.org/drawingml/2006/main" noChangeAspect="1"/>
             </wp:cNvGraphicFramePr>
@@ -1602,7 +1602,7 @@
               <a:graphicData uri="http://schemas.openxmlformats.org/drawingml/2006/picture">
                 <pic:pic xmlns:pic="http://schemas.openxmlformats.org/drawingml/2006/picture">
                   <pic:nvPicPr>
-                    <pic:cNvPr id="8" name="Рисунок 8" descr="Изображение выглядит как текст&#10;&#10;Автоматически созданное описание"/>
+                    <pic:cNvPr id="2" name="Рисунок 2" descr="Изображение выглядит как текст&#10;&#10;Автоматически созданное описание"/>
                     <pic:cNvPicPr/>
                   </pic:nvPicPr>
                   <pic:blipFill>
@@ -1620,7 +1620,7 @@
                   <pic:spPr>
                     <a:xfrm>
                       <a:off x="0" y="0"/>
-                      <a:ext cx="6120130" cy="3477895"/>
+                      <a:ext cx="5219968" cy="1701887"/>
                     </a:xfrm>
                     <a:prstGeom prst="rect">
                       <a:avLst/>
@@ -1675,12 +1675,11 @@
           <w:noProof/>
           <w:lang w:val="en-US"/>
         </w:rPr>
-        <w:lastRenderedPageBreak/>
         <w:drawing>
-          <wp:inline distT="0" distB="0" distL="0" distR="0" wp14:anchorId="4A9018BD" wp14:editId="19BE66FE">
-            <wp:extent cx="6120130" cy="3477895"/>
-            <wp:effectExtent l="0" t="0" r="0" b="8255"/>
-            <wp:docPr id="9" name="Рисунок 9" descr="Изображение выглядит как текст&#10;&#10;Автоматически созданное описание"/>
+          <wp:inline distT="0" distB="0" distL="0" distR="0" wp14:anchorId="78FC5ED2" wp14:editId="0DD552F4">
+            <wp:extent cx="3746693" cy="2616334"/>
+            <wp:effectExtent l="0" t="0" r="6350" b="0"/>
+            <wp:docPr id="3" name="Рисунок 3" descr="Изображение выглядит как текст&#10;&#10;Автоматически созданное описание"/>
             <wp:cNvGraphicFramePr>
               <a:graphicFrameLocks xmlns:a="http://schemas.openxmlformats.org/drawingml/2006/main" noChangeAspect="1"/>
             </wp:cNvGraphicFramePr>
@@ -1688,7 +1687,7 @@
               <a:graphicData uri="http://schemas.openxmlformats.org/drawingml/2006/picture">
                 <pic:pic xmlns:pic="http://schemas.openxmlformats.org/drawingml/2006/picture">
                   <pic:nvPicPr>
-                    <pic:cNvPr id="9" name="Рисунок 9" descr="Изображение выглядит как текст&#10;&#10;Автоматически созданное описание"/>
+                    <pic:cNvPr id="3" name="Рисунок 3" descr="Изображение выглядит как текст&#10;&#10;Автоматически созданное описание"/>
                     <pic:cNvPicPr/>
                   </pic:nvPicPr>
                   <pic:blipFill>
@@ -1706,7 +1705,7 @@
                   <pic:spPr>
                     <a:xfrm>
                       <a:off x="0" y="0"/>
-                      <a:ext cx="6120130" cy="3477895"/>
+                      <a:ext cx="3746693" cy="2616334"/>
                     </a:xfrm>
                     <a:prstGeom prst="rect">
                       <a:avLst/>
@@ -1760,11 +1759,12 @@
           <w:noProof/>
           <w:lang w:val="en-US"/>
         </w:rPr>
+        <w:lastRenderedPageBreak/>
         <w:drawing>
-          <wp:inline distT="0" distB="0" distL="0" distR="0" wp14:anchorId="7ABF8265" wp14:editId="4E2C9624">
-            <wp:extent cx="6120130" cy="3477895"/>
-            <wp:effectExtent l="0" t="0" r="0" b="8255"/>
-            <wp:docPr id="10" name="Рисунок 10" descr="Изображение выглядит как текст&#10;&#10;Автоматически созданное описание"/>
+          <wp:inline distT="0" distB="0" distL="0" distR="0" wp14:anchorId="4AF1B24B" wp14:editId="64249254">
+            <wp:extent cx="6120130" cy="3285490"/>
+            <wp:effectExtent l="0" t="0" r="0" b="0"/>
+            <wp:docPr id="4" name="Рисунок 4" descr="Изображение выглядит как текст&#10;&#10;Автоматически созданное описание"/>
             <wp:cNvGraphicFramePr>
               <a:graphicFrameLocks xmlns:a="http://schemas.openxmlformats.org/drawingml/2006/main" noChangeAspect="1"/>
             </wp:cNvGraphicFramePr>
@@ -1772,7 +1772,7 @@
               <a:graphicData uri="http://schemas.openxmlformats.org/drawingml/2006/picture">
                 <pic:pic xmlns:pic="http://schemas.openxmlformats.org/drawingml/2006/picture">
                   <pic:nvPicPr>
-                    <pic:cNvPr id="10" name="Рисунок 10" descr="Изображение выглядит как текст&#10;&#10;Автоматически созданное описание"/>
+                    <pic:cNvPr id="4" name="Рисунок 4" descr="Изображение выглядит как текст&#10;&#10;Автоматически созданное описание"/>
                     <pic:cNvPicPr/>
                   </pic:nvPicPr>
                   <pic:blipFill>
@@ -1790,7 +1790,7 @@
                   <pic:spPr>
                     <a:xfrm>
                       <a:off x="0" y="0"/>
-                      <a:ext cx="6120130" cy="3477895"/>
+                      <a:ext cx="6120130" cy="3285490"/>
                     </a:xfrm>
                     <a:prstGeom prst="rect">
                       <a:avLst/>
@@ -1877,23 +1877,7 @@
           <w:sz w:val="27"/>
           <w:szCs w:val="27"/>
         </w:rPr>
-        <w:t>Эндрюс</w:t>
-      </w:r>
-      <w:r>
-        <w:rPr>
-          <w:color w:val="000000"/>
-          <w:sz w:val="27"/>
-          <w:szCs w:val="27"/>
-        </w:rPr>
-        <w:t xml:space="preserve"> </w:t>
-      </w:r>
-      <w:r>
-        <w:rPr>
-          <w:color w:val="000000"/>
-          <w:sz w:val="27"/>
-          <w:szCs w:val="27"/>
-        </w:rPr>
-        <w:t>Г</w:t>
+        <w:t>Эндрюс Г</w:t>
       </w:r>
       <w:r>
         <w:rPr>
